--- a/Suunnitteludokumentaatio.docx
+++ b/Suunnitteludokumentaatio.docx
@@ -1,6 +1,6 @@
 
 <file path=word/document.xml><?xml version="1.0" encoding="utf-8"?>
-<w:document xmlns:wpc="http://schemas.microsoft.com/office/word/2010/wordprocessingCanvas" xmlns:cx="http://schemas.microsoft.com/office/drawing/2014/chartex" xmlns:cx1="http://schemas.microsoft.com/office/drawing/2015/9/8/chartex" xmlns:cx2="http://schemas.microsoft.com/office/drawing/2015/10/21/chartex" xmlns:cx3="http://schemas.microsoft.com/office/drawing/2016/5/9/chartex" xmlns:cx4="http://schemas.microsoft.com/office/drawing/2016/5/10/chartex" xmlns:cx5="http://schemas.microsoft.com/office/drawing/2016/5/11/chartex" xmlns:cx6="http://schemas.microsoft.com/office/drawing/2016/5/12/chartex" xmlns:cx7="http://schemas.microsoft.com/office/drawing/2016/5/13/chartex" xmlns:cx8="http://schemas.microsoft.com/office/drawing/2016/5/14/chartex" xmlns:mc="http://schemas.openxmlformats.org/markup-compatibility/2006" xmlns:aink="http://schemas.microsoft.com/office/drawing/2016/ink" xmlns:am3d="http://schemas.microsoft.com/office/drawing/2017/model3d" xmlns:o="urn:schemas-microsoft-com:office:office" xmlns:r="http://schemas.openxmlformats.org/officeDocument/2006/relationships" xmlns:m="http://schemas.openxmlformats.org/officeDocument/2006/math" xmlns:v="urn:schemas-microsoft-com:vml" xmlns:wp14="http://schemas.microsoft.com/office/word/2010/wordprocessingDrawing" xmlns:wp="http://schemas.openxmlformats.org/drawingml/2006/wordprocessingDrawing" xmlns:w10="urn:schemas-microsoft-com:office:word" xmlns:w="http://schemas.openxmlformats.org/wordprocessingml/2006/main" xmlns:w14="http://schemas.microsoft.com/office/word/2010/wordml" xmlns:w15="http://schemas.microsoft.com/office/word/2012/wordml" xmlns:w16cex="http://schemas.microsoft.com/office/word/2018/wordml/cex" xmlns:w16cid="http://schemas.microsoft.com/office/word/2016/wordml/cid" xmlns:w16="http://schemas.microsoft.com/office/word/2018/wordml" xmlns:w16sdtdh="http://schemas.microsoft.com/office/word/2020/wordml/sdtdatahash" xmlns:w16se="http://schemas.microsoft.com/office/word/2015/wordml/symex" xmlns:wpg="http://schemas.microsoft.com/office/word/2010/wordprocessingGroup" xmlns:wpi="http://schemas.microsoft.com/office/word/2010/wordprocessingInk" xmlns:wne="http://schemas.microsoft.com/office/word/2006/wordml" xmlns:wps="http://schemas.microsoft.com/office/word/2010/wordprocessingShape" mc:Ignorable="w14 w15 w16se w16cid w16 w16cex w16sdtdh wp14">
+<w:document xmlns:wpc="http://schemas.microsoft.com/office/word/2010/wordprocessingCanvas" xmlns:cx="http://schemas.microsoft.com/office/drawing/2014/chartex" xmlns:cx1="http://schemas.microsoft.com/office/drawing/2015/9/8/chartex" xmlns:cx2="http://schemas.microsoft.com/office/drawing/2015/10/21/chartex" xmlns:cx3="http://schemas.microsoft.com/office/drawing/2016/5/9/chartex" xmlns:cx4="http://schemas.microsoft.com/office/drawing/2016/5/10/chartex" xmlns:cx5="http://schemas.microsoft.com/office/drawing/2016/5/11/chartex" xmlns:cx6="http://schemas.microsoft.com/office/drawing/2016/5/12/chartex" xmlns:cx7="http://schemas.microsoft.com/office/drawing/2016/5/13/chartex" xmlns:cx8="http://schemas.microsoft.com/office/drawing/2016/5/14/chartex" xmlns:mc="http://schemas.openxmlformats.org/markup-compatibility/2006" xmlns:aink="http://schemas.microsoft.com/office/drawing/2016/ink" xmlns:am3d="http://schemas.microsoft.com/office/drawing/2017/model3d" xmlns:o="urn:schemas-microsoft-com:office:office" xmlns:oel="http://schemas.microsoft.com/office/2019/extlst" xmlns:r="http://schemas.openxmlformats.org/officeDocument/2006/relationships" xmlns:m="http://schemas.openxmlformats.org/officeDocument/2006/math" xmlns:v="urn:schemas-microsoft-com:vml" xmlns:wp14="http://schemas.microsoft.com/office/word/2010/wordprocessingDrawing" xmlns:wp="http://schemas.openxmlformats.org/drawingml/2006/wordprocessingDrawing" xmlns:w10="urn:schemas-microsoft-com:office:word" xmlns:w="http://schemas.openxmlformats.org/wordprocessingml/2006/main" xmlns:w14="http://schemas.microsoft.com/office/word/2010/wordml" xmlns:w15="http://schemas.microsoft.com/office/word/2012/wordml" xmlns:w16cex="http://schemas.microsoft.com/office/word/2018/wordml/cex" xmlns:w16cid="http://schemas.microsoft.com/office/word/2016/wordml/cid" xmlns:w16="http://schemas.microsoft.com/office/word/2018/wordml" xmlns:w16sdtdh="http://schemas.microsoft.com/office/word/2020/wordml/sdtdatahash" xmlns:w16se="http://schemas.microsoft.com/office/word/2015/wordml/symex" xmlns:wpg="http://schemas.microsoft.com/office/word/2010/wordprocessingGroup" xmlns:wpi="http://schemas.microsoft.com/office/word/2010/wordprocessingInk" xmlns:wne="http://schemas.microsoft.com/office/word/2006/wordml" xmlns:wps="http://schemas.microsoft.com/office/word/2010/wordprocessingShape" mc:Ignorable="w14 w15 w16se w16cid w16 w16cex w16sdtdh wp14">
   <w:body>
     <w:p>
       <w:pPr>
@@ -1108,6 +1108,50 @@
       </w:r>
       <w:bookmarkEnd w:id="6"/>
     </w:p>
+    <w:p>
+      <w:pPr>
+        <w:rPr>
+          <w:lang w:eastAsia="fi-FI"/>
+        </w:rPr>
+      </w:pPr>
+      <w:r>
+        <w:rPr>
+          <w:lang w:eastAsia="fi-FI"/>
+        </w:rPr>
+        <w:t>Toimeksiantona oli toteuttaa eläinklinikalle tietojärjestelmä ja sovellus siihen</w:t>
+      </w:r>
+      <w:r>
+        <w:rPr>
+          <w:lang w:eastAsia="fi-FI"/>
+        </w:rPr>
+        <w:t xml:space="preserve">, jolla eläinklinikan työntekijät voivat toteuttaa työnsä tehokkaammin ja sujuvasti. </w:t>
+      </w:r>
+      <w:r>
+        <w:rPr>
+          <w:lang w:eastAsia="fi-FI"/>
+        </w:rPr>
+        <w:t>Järjestelmän toiminnallisuuksiin kuuluu lemmikkien tietojen päivittäminen ja omistajien tietojen päivittäminen, sekä laskutus.</w:t>
+      </w:r>
+    </w:p>
+    <w:p>
+      <w:pPr>
+        <w:rPr>
+          <w:lang w:eastAsia="fi-FI"/>
+        </w:rPr>
+      </w:pPr>
+      <w:r>
+        <w:rPr>
+          <w:lang w:eastAsia="fi-FI"/>
+        </w:rPr>
+        <w:t xml:space="preserve">Toiminnallisuuksiin kuuluu myös laskutus ja varauskalenterin ylläpito mahdollisimman yksinkertaisesti helpottamaan toimistoassistentin arkea. Varausten peruminen </w:t>
+      </w:r>
+      <w:r>
+        <w:rPr>
+          <w:lang w:eastAsia="fi-FI"/>
+        </w:rPr>
+        <w:t xml:space="preserve">ja tuplabuukkausten esto kuuluvat myös oleellisiin toimintoihin toteuttamassamme järjestelmässä. </w:t>
+      </w:r>
+    </w:p>
     <w:sectPr>
       <w:headerReference w:type="default" r:id="rId13"/>
       <w:footerReference w:type="default" r:id="rId14"/>
@@ -1122,7 +1166,7 @@
 </file>
 
 <file path=word/endnotes.xml><?xml version="1.0" encoding="utf-8"?>
-<w:endnotes xmlns:wpc="http://schemas.microsoft.com/office/word/2010/wordprocessingCanvas" xmlns:cx="http://schemas.microsoft.com/office/drawing/2014/chartex" xmlns:cx1="http://schemas.microsoft.com/office/drawing/2015/9/8/chartex" xmlns:cx2="http://schemas.microsoft.com/office/drawing/2015/10/21/chartex" xmlns:cx3="http://schemas.microsoft.com/office/drawing/2016/5/9/chartex" xmlns:cx4="http://schemas.microsoft.com/office/drawing/2016/5/10/chartex" xmlns:cx5="http://schemas.microsoft.com/office/drawing/2016/5/11/chartex" xmlns:cx6="http://schemas.microsoft.com/office/drawing/2016/5/12/chartex" xmlns:cx7="http://schemas.microsoft.com/office/drawing/2016/5/13/chartex" xmlns:cx8="http://schemas.microsoft.com/office/drawing/2016/5/14/chartex" xmlns:mc="http://schemas.openxmlformats.org/markup-compatibility/2006" xmlns:aink="http://schemas.microsoft.com/office/drawing/2016/ink" xmlns:am3d="http://schemas.microsoft.com/office/drawing/2017/model3d" xmlns:o="urn:schemas-microsoft-com:office:office" xmlns:r="http://schemas.openxmlformats.org/officeDocument/2006/relationships" xmlns:m="http://schemas.openxmlformats.org/officeDocument/2006/math" xmlns:v="urn:schemas-microsoft-com:vml" xmlns:wp14="http://schemas.microsoft.com/office/word/2010/wordprocessingDrawing" xmlns:wp="http://schemas.openxmlformats.org/drawingml/2006/wordprocessingDrawing" xmlns:w10="urn:schemas-microsoft-com:office:word" xmlns:w="http://schemas.openxmlformats.org/wordprocessingml/2006/main" xmlns:w14="http://schemas.microsoft.com/office/word/2010/wordml" xmlns:w15="http://schemas.microsoft.com/office/word/2012/wordml" xmlns:w16cex="http://schemas.microsoft.com/office/word/2018/wordml/cex" xmlns:w16cid="http://schemas.microsoft.com/office/word/2016/wordml/cid" xmlns:w16="http://schemas.microsoft.com/office/word/2018/wordml" xmlns:w16sdtdh="http://schemas.microsoft.com/office/word/2020/wordml/sdtdatahash" xmlns:w16se="http://schemas.microsoft.com/office/word/2015/wordml/symex" xmlns:wpg="http://schemas.microsoft.com/office/word/2010/wordprocessingGroup" xmlns:wpi="http://schemas.microsoft.com/office/word/2010/wordprocessingInk" xmlns:wne="http://schemas.microsoft.com/office/word/2006/wordml" xmlns:wps="http://schemas.microsoft.com/office/word/2010/wordprocessingShape" mc:Ignorable="w14 w15 w16se w16cid w16 w16cex w16sdtdh wp14">
+<w:endnotes xmlns:wpc="http://schemas.microsoft.com/office/word/2010/wordprocessingCanvas" xmlns:cx="http://schemas.microsoft.com/office/drawing/2014/chartex" xmlns:cx1="http://schemas.microsoft.com/office/drawing/2015/9/8/chartex" xmlns:cx2="http://schemas.microsoft.com/office/drawing/2015/10/21/chartex" xmlns:cx3="http://schemas.microsoft.com/office/drawing/2016/5/9/chartex" xmlns:cx4="http://schemas.microsoft.com/office/drawing/2016/5/10/chartex" xmlns:cx5="http://schemas.microsoft.com/office/drawing/2016/5/11/chartex" xmlns:cx6="http://schemas.microsoft.com/office/drawing/2016/5/12/chartex" xmlns:cx7="http://schemas.microsoft.com/office/drawing/2016/5/13/chartex" xmlns:cx8="http://schemas.microsoft.com/office/drawing/2016/5/14/chartex" xmlns:mc="http://schemas.openxmlformats.org/markup-compatibility/2006" xmlns:aink="http://schemas.microsoft.com/office/drawing/2016/ink" xmlns:am3d="http://schemas.microsoft.com/office/drawing/2017/model3d" xmlns:o="urn:schemas-microsoft-com:office:office" xmlns:oel="http://schemas.microsoft.com/office/2019/extlst" xmlns:r="http://schemas.openxmlformats.org/officeDocument/2006/relationships" xmlns:m="http://schemas.openxmlformats.org/officeDocument/2006/math" xmlns:v="urn:schemas-microsoft-com:vml" xmlns:wp14="http://schemas.microsoft.com/office/word/2010/wordprocessingDrawing" xmlns:wp="http://schemas.openxmlformats.org/drawingml/2006/wordprocessingDrawing" xmlns:w10="urn:schemas-microsoft-com:office:word" xmlns:w="http://schemas.openxmlformats.org/wordprocessingml/2006/main" xmlns:w14="http://schemas.microsoft.com/office/word/2010/wordml" xmlns:w15="http://schemas.microsoft.com/office/word/2012/wordml" xmlns:w16cex="http://schemas.microsoft.com/office/word/2018/wordml/cex" xmlns:w16cid="http://schemas.microsoft.com/office/word/2016/wordml/cid" xmlns:w16="http://schemas.microsoft.com/office/word/2018/wordml" xmlns:w16sdtdh="http://schemas.microsoft.com/office/word/2020/wordml/sdtdatahash" xmlns:w16se="http://schemas.microsoft.com/office/word/2015/wordml/symex" xmlns:wpg="http://schemas.microsoft.com/office/word/2010/wordprocessingGroup" xmlns:wpi="http://schemas.microsoft.com/office/word/2010/wordprocessingInk" xmlns:wne="http://schemas.microsoft.com/office/word/2006/wordml" xmlns:wps="http://schemas.microsoft.com/office/word/2010/wordprocessingShape" mc:Ignorable="w14 w15 w16se w16cid w16 w16cex w16sdtdh wp14">
   <w:endnote w:type="separator" w:id="-1">
     <w:p>
       <w:r>
@@ -1143,7 +1187,7 @@
 </file>
 
 <file path=word/footer1.xml><?xml version="1.0" encoding="utf-8"?>
-<w:ftr xmlns:wpc="http://schemas.microsoft.com/office/word/2010/wordprocessingCanvas" xmlns:cx="http://schemas.microsoft.com/office/drawing/2014/chartex" xmlns:cx1="http://schemas.microsoft.com/office/drawing/2015/9/8/chartex" xmlns:cx2="http://schemas.microsoft.com/office/drawing/2015/10/21/chartex" xmlns:cx3="http://schemas.microsoft.com/office/drawing/2016/5/9/chartex" xmlns:cx4="http://schemas.microsoft.com/office/drawing/2016/5/10/chartex" xmlns:cx5="http://schemas.microsoft.com/office/drawing/2016/5/11/chartex" xmlns:cx6="http://schemas.microsoft.com/office/drawing/2016/5/12/chartex" xmlns:cx7="http://schemas.microsoft.com/office/drawing/2016/5/13/chartex" xmlns:cx8="http://schemas.microsoft.com/office/drawing/2016/5/14/chartex" xmlns:mc="http://schemas.openxmlformats.org/markup-compatibility/2006" xmlns:aink="http://schemas.microsoft.com/office/drawing/2016/ink" xmlns:am3d="http://schemas.microsoft.com/office/drawing/2017/model3d" xmlns:o="urn:schemas-microsoft-com:office:office" xmlns:r="http://schemas.openxmlformats.org/officeDocument/2006/relationships" xmlns:m="http://schemas.openxmlformats.org/officeDocument/2006/math" xmlns:v="urn:schemas-microsoft-com:vml" xmlns:wp14="http://schemas.microsoft.com/office/word/2010/wordprocessingDrawing" xmlns:wp="http://schemas.openxmlformats.org/drawingml/2006/wordprocessingDrawing" xmlns:w10="urn:schemas-microsoft-com:office:word" xmlns:w="http://schemas.openxmlformats.org/wordprocessingml/2006/main" xmlns:w14="http://schemas.microsoft.com/office/word/2010/wordml" xmlns:w15="http://schemas.microsoft.com/office/word/2012/wordml" xmlns:w16cex="http://schemas.microsoft.com/office/word/2018/wordml/cex" xmlns:w16cid="http://schemas.microsoft.com/office/word/2016/wordml/cid" xmlns:w16="http://schemas.microsoft.com/office/word/2018/wordml" xmlns:w16sdtdh="http://schemas.microsoft.com/office/word/2020/wordml/sdtdatahash" xmlns:w16se="http://schemas.microsoft.com/office/word/2015/wordml/symex" xmlns:wpg="http://schemas.microsoft.com/office/word/2010/wordprocessingGroup" xmlns:wpi="http://schemas.microsoft.com/office/word/2010/wordprocessingInk" xmlns:wne="http://schemas.microsoft.com/office/word/2006/wordml" xmlns:wps="http://schemas.microsoft.com/office/word/2010/wordprocessingShape" mc:Ignorable="w14 w15 w16se w16cid w16 w16cex w16sdtdh wp14">
+<w:ftr xmlns:wpc="http://schemas.microsoft.com/office/word/2010/wordprocessingCanvas" xmlns:cx="http://schemas.microsoft.com/office/drawing/2014/chartex" xmlns:cx1="http://schemas.microsoft.com/office/drawing/2015/9/8/chartex" xmlns:cx2="http://schemas.microsoft.com/office/drawing/2015/10/21/chartex" xmlns:cx3="http://schemas.microsoft.com/office/drawing/2016/5/9/chartex" xmlns:cx4="http://schemas.microsoft.com/office/drawing/2016/5/10/chartex" xmlns:cx5="http://schemas.microsoft.com/office/drawing/2016/5/11/chartex" xmlns:cx6="http://schemas.microsoft.com/office/drawing/2016/5/12/chartex" xmlns:cx7="http://schemas.microsoft.com/office/drawing/2016/5/13/chartex" xmlns:cx8="http://schemas.microsoft.com/office/drawing/2016/5/14/chartex" xmlns:mc="http://schemas.openxmlformats.org/markup-compatibility/2006" xmlns:aink="http://schemas.microsoft.com/office/drawing/2016/ink" xmlns:am3d="http://schemas.microsoft.com/office/drawing/2017/model3d" xmlns:o="urn:schemas-microsoft-com:office:office" xmlns:oel="http://schemas.microsoft.com/office/2019/extlst" xmlns:r="http://schemas.openxmlformats.org/officeDocument/2006/relationships" xmlns:m="http://schemas.openxmlformats.org/officeDocument/2006/math" xmlns:v="urn:schemas-microsoft-com:vml" xmlns:wp14="http://schemas.microsoft.com/office/word/2010/wordprocessingDrawing" xmlns:wp="http://schemas.openxmlformats.org/drawingml/2006/wordprocessingDrawing" xmlns:w10="urn:schemas-microsoft-com:office:word" xmlns:w="http://schemas.openxmlformats.org/wordprocessingml/2006/main" xmlns:w14="http://schemas.microsoft.com/office/word/2010/wordml" xmlns:w15="http://schemas.microsoft.com/office/word/2012/wordml" xmlns:w16cex="http://schemas.microsoft.com/office/word/2018/wordml/cex" xmlns:w16cid="http://schemas.microsoft.com/office/word/2016/wordml/cid" xmlns:w16="http://schemas.microsoft.com/office/word/2018/wordml" xmlns:w16sdtdh="http://schemas.microsoft.com/office/word/2020/wordml/sdtdatahash" xmlns:w16se="http://schemas.microsoft.com/office/word/2015/wordml/symex" xmlns:wpg="http://schemas.microsoft.com/office/word/2010/wordprocessingGroup" xmlns:wpi="http://schemas.microsoft.com/office/word/2010/wordprocessingInk" xmlns:wne="http://schemas.microsoft.com/office/word/2006/wordml" xmlns:wps="http://schemas.microsoft.com/office/word/2010/wordprocessingShape" mc:Ignorable="w14 w15 w16se w16cid w16 w16cex w16sdtdh wp14">
   <w:p>
     <w:pPr>
       <w:pStyle w:val="Footer"/>
@@ -1153,7 +1197,7 @@
 </file>
 
 <file path=word/footnotes.xml><?xml version="1.0" encoding="utf-8"?>
-<w:footnotes xmlns:wpc="http://schemas.microsoft.com/office/word/2010/wordprocessingCanvas" xmlns:cx="http://schemas.microsoft.com/office/drawing/2014/chartex" xmlns:cx1="http://schemas.microsoft.com/office/drawing/2015/9/8/chartex" xmlns:cx2="http://schemas.microsoft.com/office/drawing/2015/10/21/chartex" xmlns:cx3="http://schemas.microsoft.com/office/drawing/2016/5/9/chartex" xmlns:cx4="http://schemas.microsoft.com/office/drawing/2016/5/10/chartex" xmlns:cx5="http://schemas.microsoft.com/office/drawing/2016/5/11/chartex" xmlns:cx6="http://schemas.microsoft.com/office/drawing/2016/5/12/chartex" xmlns:cx7="http://schemas.microsoft.com/office/drawing/2016/5/13/chartex" xmlns:cx8="http://schemas.microsoft.com/office/drawing/2016/5/14/chartex" xmlns:mc="http://schemas.openxmlformats.org/markup-compatibility/2006" xmlns:aink="http://schemas.microsoft.com/office/drawing/2016/ink" xmlns:am3d="http://schemas.microsoft.com/office/drawing/2017/model3d" xmlns:o="urn:schemas-microsoft-com:office:office" xmlns:r="http://schemas.openxmlformats.org/officeDocument/2006/relationships" xmlns:m="http://schemas.openxmlformats.org/officeDocument/2006/math" xmlns:v="urn:schemas-microsoft-com:vml" xmlns:wp14="http://schemas.microsoft.com/office/word/2010/wordprocessingDrawing" xmlns:wp="http://schemas.openxmlformats.org/drawingml/2006/wordprocessingDrawing" xmlns:w10="urn:schemas-microsoft-com:office:word" xmlns:w="http://schemas.openxmlformats.org/wordprocessingml/2006/main" xmlns:w14="http://schemas.microsoft.com/office/word/2010/wordml" xmlns:w15="http://schemas.microsoft.com/office/word/2012/wordml" xmlns:w16cex="http://schemas.microsoft.com/office/word/2018/wordml/cex" xmlns:w16cid="http://schemas.microsoft.com/office/word/2016/wordml/cid" xmlns:w16="http://schemas.microsoft.com/office/word/2018/wordml" xmlns:w16sdtdh="http://schemas.microsoft.com/office/word/2020/wordml/sdtdatahash" xmlns:w16se="http://schemas.microsoft.com/office/word/2015/wordml/symex" xmlns:wpg="http://schemas.microsoft.com/office/word/2010/wordprocessingGroup" xmlns:wpi="http://schemas.microsoft.com/office/word/2010/wordprocessingInk" xmlns:wne="http://schemas.microsoft.com/office/word/2006/wordml" xmlns:wps="http://schemas.microsoft.com/office/word/2010/wordprocessingShape" mc:Ignorable="w14 w15 w16se w16cid w16 w16cex w16sdtdh wp14">
+<w:footnotes xmlns:wpc="http://schemas.microsoft.com/office/word/2010/wordprocessingCanvas" xmlns:cx="http://schemas.microsoft.com/office/drawing/2014/chartex" xmlns:cx1="http://schemas.microsoft.com/office/drawing/2015/9/8/chartex" xmlns:cx2="http://schemas.microsoft.com/office/drawing/2015/10/21/chartex" xmlns:cx3="http://schemas.microsoft.com/office/drawing/2016/5/9/chartex" xmlns:cx4="http://schemas.microsoft.com/office/drawing/2016/5/10/chartex" xmlns:cx5="http://schemas.microsoft.com/office/drawing/2016/5/11/chartex" xmlns:cx6="http://schemas.microsoft.com/office/drawing/2016/5/12/chartex" xmlns:cx7="http://schemas.microsoft.com/office/drawing/2016/5/13/chartex" xmlns:cx8="http://schemas.microsoft.com/office/drawing/2016/5/14/chartex" xmlns:mc="http://schemas.openxmlformats.org/markup-compatibility/2006" xmlns:aink="http://schemas.microsoft.com/office/drawing/2016/ink" xmlns:am3d="http://schemas.microsoft.com/office/drawing/2017/model3d" xmlns:o="urn:schemas-microsoft-com:office:office" xmlns:oel="http://schemas.microsoft.com/office/2019/extlst" xmlns:r="http://schemas.openxmlformats.org/officeDocument/2006/relationships" xmlns:m="http://schemas.openxmlformats.org/officeDocument/2006/math" xmlns:v="urn:schemas-microsoft-com:vml" xmlns:wp14="http://schemas.microsoft.com/office/word/2010/wordprocessingDrawing" xmlns:wp="http://schemas.openxmlformats.org/drawingml/2006/wordprocessingDrawing" xmlns:w10="urn:schemas-microsoft-com:office:word" xmlns:w="http://schemas.openxmlformats.org/wordprocessingml/2006/main" xmlns:w14="http://schemas.microsoft.com/office/word/2010/wordml" xmlns:w15="http://schemas.microsoft.com/office/word/2012/wordml" xmlns:w16cex="http://schemas.microsoft.com/office/word/2018/wordml/cex" xmlns:w16cid="http://schemas.microsoft.com/office/word/2016/wordml/cid" xmlns:w16="http://schemas.microsoft.com/office/word/2018/wordml" xmlns:w16sdtdh="http://schemas.microsoft.com/office/word/2020/wordml/sdtdatahash" xmlns:w16se="http://schemas.microsoft.com/office/word/2015/wordml/symex" xmlns:wpg="http://schemas.microsoft.com/office/word/2010/wordprocessingGroup" xmlns:wpi="http://schemas.microsoft.com/office/word/2010/wordprocessingInk" xmlns:wne="http://schemas.microsoft.com/office/word/2006/wordml" xmlns:wps="http://schemas.microsoft.com/office/word/2010/wordprocessingShape" mc:Ignorable="w14 w15 w16se w16cid w16 w16cex w16sdtdh wp14">
   <w:footnote w:type="separator" w:id="-1">
     <w:p>
       <w:r>
@@ -1174,7 +1218,7 @@
 </file>
 
 <file path=word/header1.xml><?xml version="1.0" encoding="utf-8"?>
-<w:hdr xmlns:wpc="http://schemas.microsoft.com/office/word/2010/wordprocessingCanvas" xmlns:cx="http://schemas.microsoft.com/office/drawing/2014/chartex" xmlns:cx1="http://schemas.microsoft.com/office/drawing/2015/9/8/chartex" xmlns:cx2="http://schemas.microsoft.com/office/drawing/2015/10/21/chartex" xmlns:cx3="http://schemas.microsoft.com/office/drawing/2016/5/9/chartex" xmlns:cx4="http://schemas.microsoft.com/office/drawing/2016/5/10/chartex" xmlns:cx5="http://schemas.microsoft.com/office/drawing/2016/5/11/chartex" xmlns:cx6="http://schemas.microsoft.com/office/drawing/2016/5/12/chartex" xmlns:cx7="http://schemas.microsoft.com/office/drawing/2016/5/13/chartex" xmlns:cx8="http://schemas.microsoft.com/office/drawing/2016/5/14/chartex" xmlns:mc="http://schemas.openxmlformats.org/markup-compatibility/2006" xmlns:aink="http://schemas.microsoft.com/office/drawing/2016/ink" xmlns:am3d="http://schemas.microsoft.com/office/drawing/2017/model3d" xmlns:o="urn:schemas-microsoft-com:office:office" xmlns:r="http://schemas.openxmlformats.org/officeDocument/2006/relationships" xmlns:m="http://schemas.openxmlformats.org/officeDocument/2006/math" xmlns:v="urn:schemas-microsoft-com:vml" xmlns:wp14="http://schemas.microsoft.com/office/word/2010/wordprocessingDrawing" xmlns:wp="http://schemas.openxmlformats.org/drawingml/2006/wordprocessingDrawing" xmlns:w10="urn:schemas-microsoft-com:office:word" xmlns:w="http://schemas.openxmlformats.org/wordprocessingml/2006/main" xmlns:w14="http://schemas.microsoft.com/office/word/2010/wordml" xmlns:w15="http://schemas.microsoft.com/office/word/2012/wordml" xmlns:w16cex="http://schemas.microsoft.com/office/word/2018/wordml/cex" xmlns:w16cid="http://schemas.microsoft.com/office/word/2016/wordml/cid" xmlns:w16="http://schemas.microsoft.com/office/word/2018/wordml" xmlns:w16sdtdh="http://schemas.microsoft.com/office/word/2020/wordml/sdtdatahash" xmlns:w16se="http://schemas.microsoft.com/office/word/2015/wordml/symex" xmlns:wpg="http://schemas.microsoft.com/office/word/2010/wordprocessingGroup" xmlns:wpi="http://schemas.microsoft.com/office/word/2010/wordprocessingInk" xmlns:wne="http://schemas.microsoft.com/office/word/2006/wordml" xmlns:wps="http://schemas.microsoft.com/office/word/2010/wordprocessingShape" mc:Ignorable="w14 w15 w16se w16cid w16 w16cex w16sdtdh wp14">
+<w:hdr xmlns:wpc="http://schemas.microsoft.com/office/word/2010/wordprocessingCanvas" xmlns:cx="http://schemas.microsoft.com/office/drawing/2014/chartex" xmlns:cx1="http://schemas.microsoft.com/office/drawing/2015/9/8/chartex" xmlns:cx2="http://schemas.microsoft.com/office/drawing/2015/10/21/chartex" xmlns:cx3="http://schemas.microsoft.com/office/drawing/2016/5/9/chartex" xmlns:cx4="http://schemas.microsoft.com/office/drawing/2016/5/10/chartex" xmlns:cx5="http://schemas.microsoft.com/office/drawing/2016/5/11/chartex" xmlns:cx6="http://schemas.microsoft.com/office/drawing/2016/5/12/chartex" xmlns:cx7="http://schemas.microsoft.com/office/drawing/2016/5/13/chartex" xmlns:cx8="http://schemas.microsoft.com/office/drawing/2016/5/14/chartex" xmlns:mc="http://schemas.openxmlformats.org/markup-compatibility/2006" xmlns:aink="http://schemas.microsoft.com/office/drawing/2016/ink" xmlns:am3d="http://schemas.microsoft.com/office/drawing/2017/model3d" xmlns:o="urn:schemas-microsoft-com:office:office" xmlns:oel="http://schemas.microsoft.com/office/2019/extlst" xmlns:r="http://schemas.openxmlformats.org/officeDocument/2006/relationships" xmlns:m="http://schemas.openxmlformats.org/officeDocument/2006/math" xmlns:v="urn:schemas-microsoft-com:vml" xmlns:wp14="http://schemas.microsoft.com/office/word/2010/wordprocessingDrawing" xmlns:wp="http://schemas.openxmlformats.org/drawingml/2006/wordprocessingDrawing" xmlns:w10="urn:schemas-microsoft-com:office:word" xmlns:w="http://schemas.openxmlformats.org/wordprocessingml/2006/main" xmlns:w14="http://schemas.microsoft.com/office/word/2010/wordml" xmlns:w15="http://schemas.microsoft.com/office/word/2012/wordml" xmlns:w16cex="http://schemas.microsoft.com/office/word/2018/wordml/cex" xmlns:w16cid="http://schemas.microsoft.com/office/word/2016/wordml/cid" xmlns:w16="http://schemas.microsoft.com/office/word/2018/wordml" xmlns:w16sdtdh="http://schemas.microsoft.com/office/word/2020/wordml/sdtdatahash" xmlns:w16se="http://schemas.microsoft.com/office/word/2015/wordml/symex" xmlns:wpg="http://schemas.microsoft.com/office/word/2010/wordprocessingGroup" xmlns:wpi="http://schemas.microsoft.com/office/word/2010/wordprocessingInk" xmlns:wne="http://schemas.microsoft.com/office/word/2006/wordml" xmlns:wps="http://schemas.microsoft.com/office/word/2010/wordprocessingShape" mc:Ignorable="w14 w15 w16se w16cid w16 w16cex w16sdtdh wp14">
   <w:p>
     <w:pPr>
       <w:pStyle w:val="Header"/>
@@ -1203,7 +1247,7 @@
 </file>
 
 <file path=word/numbering.xml><?xml version="1.0" encoding="utf-8"?>
-<w:numbering xmlns:wpc="http://schemas.microsoft.com/office/word/2010/wordprocessingCanvas" xmlns:cx="http://schemas.microsoft.com/office/drawing/2014/chartex" xmlns:cx1="http://schemas.microsoft.com/office/drawing/2015/9/8/chartex" xmlns:cx2="http://schemas.microsoft.com/office/drawing/2015/10/21/chartex" xmlns:cx3="http://schemas.microsoft.com/office/drawing/2016/5/9/chartex" xmlns:cx4="http://schemas.microsoft.com/office/drawing/2016/5/10/chartex" xmlns:cx5="http://schemas.microsoft.com/office/drawing/2016/5/11/chartex" xmlns:cx6="http://schemas.microsoft.com/office/drawing/2016/5/12/chartex" xmlns:cx7="http://schemas.microsoft.com/office/drawing/2016/5/13/chartex" xmlns:cx8="http://schemas.microsoft.com/office/drawing/2016/5/14/chartex" xmlns:mc="http://schemas.openxmlformats.org/markup-compatibility/2006" xmlns:aink="http://schemas.microsoft.com/office/drawing/2016/ink" xmlns:am3d="http://schemas.microsoft.com/office/drawing/2017/model3d" xmlns:o="urn:schemas-microsoft-com:office:office" xmlns:r="http://schemas.openxmlformats.org/officeDocument/2006/relationships" xmlns:m="http://schemas.openxmlformats.org/officeDocument/2006/math" xmlns:v="urn:schemas-microsoft-com:vml" xmlns:wp14="http://schemas.microsoft.com/office/word/2010/wordprocessingDrawing" xmlns:wp="http://schemas.openxmlformats.org/drawingml/2006/wordprocessingDrawing" xmlns:w10="urn:schemas-microsoft-com:office:word" xmlns:w="http://schemas.openxmlformats.org/wordprocessingml/2006/main" xmlns:w14="http://schemas.microsoft.com/office/word/2010/wordml" xmlns:w15="http://schemas.microsoft.com/office/word/2012/wordml" xmlns:w16cex="http://schemas.microsoft.com/office/word/2018/wordml/cex" xmlns:w16cid="http://schemas.microsoft.com/office/word/2016/wordml/cid" xmlns:w16="http://schemas.microsoft.com/office/word/2018/wordml" xmlns:w16sdtdh="http://schemas.microsoft.com/office/word/2020/wordml/sdtdatahash" xmlns:w16se="http://schemas.microsoft.com/office/word/2015/wordml/symex" xmlns:wpg="http://schemas.microsoft.com/office/word/2010/wordprocessingGroup" xmlns:wpi="http://schemas.microsoft.com/office/word/2010/wordprocessingInk" xmlns:wne="http://schemas.microsoft.com/office/word/2006/wordml" xmlns:wps="http://schemas.microsoft.com/office/word/2010/wordprocessingShape" mc:Ignorable="w14 w15 w16se w16cid w16 w16cex w16sdtdh wp14">
+<w:numbering xmlns:wpc="http://schemas.microsoft.com/office/word/2010/wordprocessingCanvas" xmlns:cx="http://schemas.microsoft.com/office/drawing/2014/chartex" xmlns:cx1="http://schemas.microsoft.com/office/drawing/2015/9/8/chartex" xmlns:cx2="http://schemas.microsoft.com/office/drawing/2015/10/21/chartex" xmlns:cx3="http://schemas.microsoft.com/office/drawing/2016/5/9/chartex" xmlns:cx4="http://schemas.microsoft.com/office/drawing/2016/5/10/chartex" xmlns:cx5="http://schemas.microsoft.com/office/drawing/2016/5/11/chartex" xmlns:cx6="http://schemas.microsoft.com/office/drawing/2016/5/12/chartex" xmlns:cx7="http://schemas.microsoft.com/office/drawing/2016/5/13/chartex" xmlns:cx8="http://schemas.microsoft.com/office/drawing/2016/5/14/chartex" xmlns:mc="http://schemas.openxmlformats.org/markup-compatibility/2006" xmlns:aink="http://schemas.microsoft.com/office/drawing/2016/ink" xmlns:am3d="http://schemas.microsoft.com/office/drawing/2017/model3d" xmlns:o="urn:schemas-microsoft-com:office:office" xmlns:oel="http://schemas.microsoft.com/office/2019/extlst" xmlns:r="http://schemas.openxmlformats.org/officeDocument/2006/relationships" xmlns:m="http://schemas.openxmlformats.org/officeDocument/2006/math" xmlns:v="urn:schemas-microsoft-com:vml" xmlns:wp14="http://schemas.microsoft.com/office/word/2010/wordprocessingDrawing" xmlns:wp="http://schemas.openxmlformats.org/drawingml/2006/wordprocessingDrawing" xmlns:w10="urn:schemas-microsoft-com:office:word" xmlns:w="http://schemas.openxmlformats.org/wordprocessingml/2006/main" xmlns:w14="http://schemas.microsoft.com/office/word/2010/wordml" xmlns:w15="http://schemas.microsoft.com/office/word/2012/wordml" xmlns:w16cex="http://schemas.microsoft.com/office/word/2018/wordml/cex" xmlns:w16cid="http://schemas.microsoft.com/office/word/2016/wordml/cid" xmlns:w16="http://schemas.microsoft.com/office/word/2018/wordml" xmlns:w16sdtdh="http://schemas.microsoft.com/office/word/2020/wordml/sdtdatahash" xmlns:w16se="http://schemas.microsoft.com/office/word/2015/wordml/symex" xmlns:wpg="http://schemas.microsoft.com/office/word/2010/wordprocessingGroup" xmlns:wpi="http://schemas.microsoft.com/office/word/2010/wordprocessingInk" xmlns:wne="http://schemas.microsoft.com/office/word/2006/wordml" xmlns:wps="http://schemas.microsoft.com/office/word/2010/wordprocessingShape" mc:Ignorable="w14 w15 w16se w16cid w16 w16cex w16sdtdh wp14">
   <w:abstractNum w:abstractNumId="0" w15:restartNumberingAfterBreak="0">
     <w:nsid w:val="FFFFFF7C"/>
     <w:multiLevelType w:val="singleLevel"/>

--- a/Suunnitteludokumentaatio.docx
+++ b/Suunnitteludokumentaatio.docx
@@ -1150,6 +1150,25 @@
           <w:lang w:eastAsia="fi-FI"/>
         </w:rPr>
         <w:t xml:space="preserve">ja tuplabuukkausten esto kuuluvat myös oleellisiin toimintoihin toteuttamassamme järjestelmässä. </w:t>
+      </w:r>
+    </w:p>
+    <w:p>
+      <w:pPr>
+        <w:rPr>
+          <w:lang w:eastAsia="fi-FI"/>
+        </w:rPr>
+      </w:pPr>
+      <w:r>
+        <w:rPr>
+          <w:lang w:eastAsia="fi-FI"/>
+        </w:rPr>
+        <w:t>Heti alkuun käyttäjä kirjautuu järjestelmään ja tällöin järjestelmä hakee käyttäjätiedot tietokannasta ja tämä mahdollistaa kirjautumisen järjestelmään. Kirjautumisen jälkeen käyttäjälle avautuu ikkuna, jossa on vaihtoehdot eri toiminnoille, jotka on joko mahdollistettu tai estetty riippuen käyttäjän oikeuksista.</w:t>
+      </w:r>
+      <w:r>
+        <w:rPr>
+          <w:lang w:eastAsia="fi-FI"/>
+        </w:rPr>
+        <w:t xml:space="preserve"> Esimerkiksi toimistoassistentti pystyy tekemään laskutuksia kun taas lääkäri ja hoitaja eivät. </w:t>
       </w:r>
     </w:p>
     <w:sectPr>

--- a/Suunnitteludokumentaatio.docx
+++ b/Suunnitteludokumentaatio.docx
@@ -456,7 +456,7 @@
           <w:caps w:val="0"/>
           <w:sz w:val="22"/>
           <w:szCs w:val="22"/>
-          <w:lang w:val="en-GB" w:eastAsia="en-GB"/>
+          <w:lang w:eastAsia="fi-FI"/>
         </w:rPr>
       </w:pPr>
       <w:r>
@@ -468,7 +468,7 @@
       <w:r>
         <w:fldChar w:fldCharType="separate"/>
       </w:r>
-      <w:hyperlink w:anchor="_Toc101774751" w:history="1">
+      <w:hyperlink w:anchor="_Toc104568458" w:history="1">
         <w:r>
           <w:rPr>
             <w:rStyle w:val="Hyperlink"/>
@@ -481,7 +481,7 @@
             <w:caps w:val="0"/>
             <w:sz w:val="22"/>
             <w:szCs w:val="22"/>
-            <w:lang w:val="en-GB" w:eastAsia="en-GB"/>
+            <w:lang w:eastAsia="fi-FI"/>
           </w:rPr>
           <w:tab/>
         </w:r>
@@ -508,7 +508,7 @@
           <w:rPr>
             <w:webHidden/>
           </w:rPr>
-          <w:instrText xml:space="preserve"> PAGEREF _Toc101774751 \h </w:instrText>
+          <w:instrText xml:space="preserve"> PAGEREF _Toc104568458 \h </w:instrText>
         </w:r>
         <w:r>
           <w:rPr>
@@ -543,10 +543,10 @@
           <w:caps w:val="0"/>
           <w:sz w:val="22"/>
           <w:szCs w:val="22"/>
-          <w:lang w:val="en-GB" w:eastAsia="en-GB"/>
-        </w:rPr>
-      </w:pPr>
-      <w:hyperlink w:anchor="_Toc101774752" w:history="1">
+          <w:lang w:eastAsia="fi-FI"/>
+        </w:rPr>
+      </w:pPr>
+      <w:hyperlink w:anchor="_Toc104568459" w:history="1">
         <w:r>
           <w:rPr>
             <w:rStyle w:val="Hyperlink"/>
@@ -560,7 +560,7 @@
             <w:caps w:val="0"/>
             <w:sz w:val="22"/>
             <w:szCs w:val="22"/>
-            <w:lang w:val="en-GB" w:eastAsia="en-GB"/>
+            <w:lang w:eastAsia="fi-FI"/>
           </w:rPr>
           <w:tab/>
         </w:r>
@@ -587,7 +587,7 @@
           <w:rPr>
             <w:webHidden/>
           </w:rPr>
-          <w:instrText xml:space="preserve"> PAGEREF _Toc101774752 \h </w:instrText>
+          <w:instrText xml:space="preserve"> PAGEREF _Toc104568459 \h </w:instrText>
         </w:r>
         <w:r>
           <w:rPr>
@@ -622,10 +622,10 @@
           <w:caps w:val="0"/>
           <w:sz w:val="22"/>
           <w:szCs w:val="22"/>
-          <w:lang w:val="en-GB" w:eastAsia="en-GB"/>
-        </w:rPr>
-      </w:pPr>
-      <w:hyperlink w:anchor="_Toc101774753" w:history="1">
+          <w:lang w:eastAsia="fi-FI"/>
+        </w:rPr>
+      </w:pPr>
+      <w:hyperlink w:anchor="_Toc104568460" w:history="1">
         <w:r>
           <w:rPr>
             <w:rStyle w:val="Hyperlink"/>
@@ -639,7 +639,7 @@
             <w:caps w:val="0"/>
             <w:sz w:val="22"/>
             <w:szCs w:val="22"/>
-            <w:lang w:val="en-GB" w:eastAsia="en-GB"/>
+            <w:lang w:eastAsia="fi-FI"/>
           </w:rPr>
           <w:tab/>
         </w:r>
@@ -666,7 +666,7 @@
           <w:rPr>
             <w:webHidden/>
           </w:rPr>
-          <w:instrText xml:space="preserve"> PAGEREF _Toc101774753 \h </w:instrText>
+          <w:instrText xml:space="preserve"> PAGEREF _Toc104568460 \h </w:instrText>
         </w:r>
         <w:r>
           <w:rPr>
@@ -683,7 +683,7 @@
           <w:rPr>
             <w:webHidden/>
           </w:rPr>
-          <w:t>4</w:t>
+          <w:t>6</w:t>
         </w:r>
         <w:r>
           <w:rPr>
@@ -733,7 +733,7 @@
         <w:lastRenderedPageBreak/>
         <w:tab/>
       </w:r>
-      <w:bookmarkStart w:id="4" w:name="_Toc101774751"/>
+      <w:bookmarkStart w:id="4" w:name="_Toc104568458"/>
       <w:r>
         <w:rPr>
           <w:rFonts w:cstheme="minorHAnsi"/>
@@ -748,22 +748,18 @@
     <w:bookmarkEnd w:id="3"/>
     <w:p>
       <w:pPr>
-        <w:spacing w:after="315" w:line="240" w:lineRule="auto"/>
-        <w:jc w:val="left"/>
-        <w:rPr>
-          <w:rFonts w:ascii="Segoe UI" w:hAnsi="Segoe UI" w:cs="Segoe UI"/>
-          <w:color w:val="121212"/>
-          <w:sz w:val="21"/>
-          <w:szCs w:val="21"/>
+        <w:rPr>
           <w:lang w:eastAsia="fi-FI"/>
         </w:rPr>
       </w:pPr>
       <w:r>
         <w:rPr>
-          <w:rFonts w:ascii="Segoe UI" w:hAnsi="Segoe UI" w:cs="Segoe UI"/>
-          <w:color w:val="121212"/>
-          <w:sz w:val="21"/>
-          <w:szCs w:val="21"/>
+          <w:lang w:eastAsia="fi-FI"/>
+        </w:rPr>
+        <w:t xml:space="preserve">1. </w:t>
+      </w:r>
+      <w:r>
+        <w:rPr>
           <w:lang w:eastAsia="fi-FI"/>
         </w:rPr>
         <w:t>Työntekijä luokkakaavio</w:t>
@@ -824,22 +820,18 @@
     </w:p>
     <w:p>
       <w:pPr>
-        <w:spacing w:after="315" w:line="240" w:lineRule="auto"/>
-        <w:jc w:val="left"/>
-        <w:rPr>
-          <w:rFonts w:ascii="Segoe UI" w:hAnsi="Segoe UI" w:cs="Segoe UI"/>
-          <w:color w:val="121212"/>
-          <w:sz w:val="21"/>
-          <w:szCs w:val="21"/>
+        <w:rPr>
           <w:lang w:eastAsia="fi-FI"/>
         </w:rPr>
       </w:pPr>
       <w:r>
         <w:rPr>
-          <w:rFonts w:ascii="Segoe UI" w:hAnsi="Segoe UI" w:cs="Segoe UI"/>
-          <w:color w:val="121212"/>
-          <w:sz w:val="21"/>
-          <w:szCs w:val="21"/>
+          <w:lang w:eastAsia="fi-FI"/>
+        </w:rPr>
+        <w:t xml:space="preserve">2. </w:t>
+      </w:r>
+      <w:r>
+        <w:rPr>
           <w:lang w:eastAsia="fi-FI"/>
         </w:rPr>
         <w:t>Eläimet luokkakaavio</w:t>
@@ -923,25 +915,21 @@
     </w:p>
     <w:p>
       <w:pPr>
-        <w:spacing w:after="315" w:line="240" w:lineRule="auto"/>
-        <w:jc w:val="left"/>
-        <w:rPr>
-          <w:rFonts w:ascii="Segoe UI" w:hAnsi="Segoe UI" w:cs="Segoe UI"/>
-          <w:color w:val="121212"/>
-          <w:sz w:val="21"/>
-          <w:szCs w:val="21"/>
+        <w:rPr>
           <w:lang w:eastAsia="fi-FI"/>
         </w:rPr>
       </w:pPr>
       <w:r>
         <w:rPr>
-          <w:rFonts w:ascii="Segoe UI" w:hAnsi="Segoe UI" w:cs="Segoe UI"/>
-          <w:color w:val="121212"/>
-          <w:sz w:val="21"/>
-          <w:szCs w:val="21"/>
           <w:lang w:eastAsia="fi-FI"/>
         </w:rPr>
         <w:lastRenderedPageBreak/>
+        <w:t xml:space="preserve">3. </w:t>
+      </w:r>
+      <w:r>
+        <w:rPr>
+          <w:lang w:eastAsia="fi-FI"/>
+        </w:rPr>
         <w:t>Eläimen terveystiedot luokkakaavio</w:t>
       </w:r>
     </w:p>
@@ -1000,22 +988,18 @@
     </w:p>
     <w:p>
       <w:pPr>
-        <w:spacing w:after="315" w:line="240" w:lineRule="auto"/>
-        <w:jc w:val="left"/>
-        <w:rPr>
-          <w:rFonts w:ascii="Segoe UI" w:hAnsi="Segoe UI" w:cs="Segoe UI"/>
-          <w:color w:val="121212"/>
-          <w:sz w:val="21"/>
-          <w:szCs w:val="21"/>
+        <w:rPr>
           <w:lang w:eastAsia="fi-FI"/>
         </w:rPr>
       </w:pPr>
       <w:r>
         <w:rPr>
-          <w:rFonts w:ascii="Segoe UI" w:hAnsi="Segoe UI" w:cs="Segoe UI"/>
-          <w:color w:val="121212"/>
-          <w:sz w:val="21"/>
-          <w:szCs w:val="21"/>
+          <w:lang w:eastAsia="fi-FI"/>
+        </w:rPr>
+        <w:t xml:space="preserve">4. </w:t>
+      </w:r>
+      <w:r>
+        <w:rPr>
           <w:lang w:eastAsia="fi-FI"/>
         </w:rPr>
         <w:t>Käynti luokkakaavio</w:t>
@@ -1081,7 +1065,7 @@
           <w:lang w:eastAsia="fi-FI"/>
         </w:rPr>
       </w:pPr>
-      <w:bookmarkStart w:id="5" w:name="_Toc101774752"/>
+      <w:bookmarkStart w:id="5" w:name="_Toc104568459"/>
       <w:r>
         <w:rPr>
           <w:lang w:eastAsia="fi-FI"/>
@@ -1093,12 +1077,385 @@
     </w:p>
     <w:p>
       <w:pPr>
+        <w:rPr>
+          <w:lang w:eastAsia="fi-FI"/>
+        </w:rPr>
+      </w:pPr>
+      <w:r>
+        <w:rPr>
+          <w:lang w:eastAsia="fi-FI"/>
+        </w:rPr>
+        <w:t>Näkymäp</w:t>
+      </w:r>
+      <w:r>
+        <w:rPr>
+          <w:lang w:eastAsia="fi-FI"/>
+        </w:rPr>
+        <w:t xml:space="preserve">iirrokset on suunniteltu </w:t>
+      </w:r>
+      <w:proofErr w:type="spellStart"/>
+      <w:r>
+        <w:rPr>
+          <w:lang w:eastAsia="fi-FI"/>
+        </w:rPr>
+        <w:t>Paint</w:t>
+      </w:r>
+      <w:proofErr w:type="spellEnd"/>
+      <w:r>
+        <w:rPr>
+          <w:lang w:eastAsia="fi-FI"/>
+        </w:rPr>
+        <w:t>-ohjelmalla.</w:t>
+      </w:r>
+      <w:r>
+        <w:rPr>
+          <w:lang w:eastAsia="fi-FI"/>
+        </w:rPr>
+        <w:t xml:space="preserve"> Lisäksi kaksi muuta näkymäpiirrosta toteutettiin PowerPoint-ohjelmalla.</w:t>
+      </w:r>
+    </w:p>
+    <w:p>
+      <w:pPr>
+        <w:rPr>
+          <w:lang w:eastAsia="fi-FI"/>
+        </w:rPr>
+      </w:pPr>
+    </w:p>
+    <w:p>
+      <w:pPr>
+        <w:rPr>
+          <w:lang w:eastAsia="fi-FI"/>
+        </w:rPr>
+      </w:pPr>
+      <w:r>
+        <w:rPr>
+          <w:lang w:eastAsia="fi-FI"/>
+        </w:rPr>
+        <w:t xml:space="preserve">1. </w:t>
+      </w:r>
+      <w:r>
+        <w:rPr>
+          <w:lang w:eastAsia="fi-FI"/>
+        </w:rPr>
+        <w:drawing>
+          <wp:inline distT="0" distB="0" distL="0" distR="0" wp14:anchorId="15F0C671" wp14:editId="7978E7E0">
+            <wp:extent cx="5039995" cy="3088640"/>
+            <wp:effectExtent l="0" t="0" r="8255" b="0"/>
+            <wp:docPr id="7" name="Picture 6" descr="Shape, rectangle&#10;&#10;Description automatically generated">
+              <a:extLst xmlns:a="http://schemas.openxmlformats.org/drawingml/2006/main">
+                <a:ext uri="{FF2B5EF4-FFF2-40B4-BE49-F238E27FC236}">
+                  <a16:creationId xmlns:a16="http://schemas.microsoft.com/office/drawing/2014/main" id="{1857651C-6DCE-20C8-930C-E03A489BD597}"/>
+                </a:ext>
+              </a:extLst>
+            </wp:docPr>
+            <wp:cNvGraphicFramePr>
+              <a:graphicFrameLocks xmlns:a="http://schemas.openxmlformats.org/drawingml/2006/main" noChangeAspect="1"/>
+            </wp:cNvGraphicFramePr>
+            <a:graphic xmlns:a="http://schemas.openxmlformats.org/drawingml/2006/main">
+              <a:graphicData uri="http://schemas.openxmlformats.org/drawingml/2006/picture">
+                <pic:pic xmlns:pic="http://schemas.openxmlformats.org/drawingml/2006/picture">
+                  <pic:nvPicPr>
+                    <pic:cNvPr id="7" name="Picture 6" descr="Shape, rectangle&#10;&#10;Description automatically generated">
+                      <a:extLst>
+                        <a:ext uri="{FF2B5EF4-FFF2-40B4-BE49-F238E27FC236}">
+                          <a16:creationId xmlns:a16="http://schemas.microsoft.com/office/drawing/2014/main" id="{1857651C-6DCE-20C8-930C-E03A489BD597}"/>
+                        </a:ext>
+                      </a:extLst>
+                    </pic:cNvPr>
+                    <pic:cNvPicPr>
+                      <a:picLocks noChangeAspect="1"/>
+                    </pic:cNvPicPr>
+                  </pic:nvPicPr>
+                  <pic:blipFill>
+                    <a:blip r:embed="rId13">
+                      <a:extLst>
+                        <a:ext uri="{28A0092B-C50C-407E-A947-70E740481C1C}">
+                          <a14:useLocalDpi xmlns:a14="http://schemas.microsoft.com/office/drawing/2010/main" val="0"/>
+                        </a:ext>
+                      </a:extLst>
+                    </a:blip>
+                    <a:stretch>
+                      <a:fillRect/>
+                    </a:stretch>
+                  </pic:blipFill>
+                  <pic:spPr>
+                    <a:xfrm>
+                      <a:off x="0" y="0"/>
+                      <a:ext cx="5039995" cy="3088640"/>
+                    </a:xfrm>
+                    <a:prstGeom prst="rect">
+                      <a:avLst/>
+                    </a:prstGeom>
+                  </pic:spPr>
+                </pic:pic>
+              </a:graphicData>
+            </a:graphic>
+          </wp:inline>
+        </w:drawing>
+      </w:r>
+    </w:p>
+    <w:p>
+      <w:pPr>
+        <w:rPr>
+          <w:lang w:eastAsia="fi-FI"/>
+        </w:rPr>
+      </w:pPr>
+      <w:r>
+        <w:rPr>
+          <w:lang w:eastAsia="fi-FI"/>
+        </w:rPr>
+        <w:lastRenderedPageBreak/>
+        <w:t xml:space="preserve">2. </w:t>
+      </w:r>
+      <w:r>
+        <w:rPr>
+          <w:lang w:eastAsia="fi-FI"/>
+        </w:rPr>
+        <w:drawing>
+          <wp:inline distT="0" distB="0" distL="0" distR="0" wp14:anchorId="075F7CF0" wp14:editId="16A9162A">
+            <wp:extent cx="5039995" cy="3088640"/>
+            <wp:effectExtent l="0" t="0" r="8255" b="0"/>
+            <wp:docPr id="5" name="Picture 4" descr="Shape, rectangle&#10;&#10;Description automatically generated">
+              <a:extLst xmlns:a="http://schemas.openxmlformats.org/drawingml/2006/main">
+                <a:ext uri="{FF2B5EF4-FFF2-40B4-BE49-F238E27FC236}">
+                  <a16:creationId xmlns:a16="http://schemas.microsoft.com/office/drawing/2014/main" id="{807EB0FA-1E2B-3F49-F430-3B4588C62FB4}"/>
+                </a:ext>
+              </a:extLst>
+            </wp:docPr>
+            <wp:cNvGraphicFramePr>
+              <a:graphicFrameLocks xmlns:a="http://schemas.openxmlformats.org/drawingml/2006/main" noChangeAspect="1"/>
+            </wp:cNvGraphicFramePr>
+            <a:graphic xmlns:a="http://schemas.openxmlformats.org/drawingml/2006/main">
+              <a:graphicData uri="http://schemas.openxmlformats.org/drawingml/2006/picture">
+                <pic:pic xmlns:pic="http://schemas.openxmlformats.org/drawingml/2006/picture">
+                  <pic:nvPicPr>
+                    <pic:cNvPr id="5" name="Picture 4" descr="Shape, rectangle&#10;&#10;Description automatically generated">
+                      <a:extLst>
+                        <a:ext uri="{FF2B5EF4-FFF2-40B4-BE49-F238E27FC236}">
+                          <a16:creationId xmlns:a16="http://schemas.microsoft.com/office/drawing/2014/main" id="{807EB0FA-1E2B-3F49-F430-3B4588C62FB4}"/>
+                        </a:ext>
+                      </a:extLst>
+                    </pic:cNvPr>
+                    <pic:cNvPicPr>
+                      <a:picLocks noChangeAspect="1"/>
+                    </pic:cNvPicPr>
+                  </pic:nvPicPr>
+                  <pic:blipFill>
+                    <a:blip r:embed="rId14">
+                      <a:extLst>
+                        <a:ext uri="{28A0092B-C50C-407E-A947-70E740481C1C}">
+                          <a14:useLocalDpi xmlns:a14="http://schemas.microsoft.com/office/drawing/2010/main" val="0"/>
+                        </a:ext>
+                      </a:extLst>
+                    </a:blip>
+                    <a:stretch>
+                      <a:fillRect/>
+                    </a:stretch>
+                  </pic:blipFill>
+                  <pic:spPr>
+                    <a:xfrm>
+                      <a:off x="0" y="0"/>
+                      <a:ext cx="5039995" cy="3088640"/>
+                    </a:xfrm>
+                    <a:prstGeom prst="rect">
+                      <a:avLst/>
+                    </a:prstGeom>
+                  </pic:spPr>
+                </pic:pic>
+              </a:graphicData>
+            </a:graphic>
+          </wp:inline>
+        </w:drawing>
+      </w:r>
+    </w:p>
+    <w:p>
+      <w:pPr>
+        <w:rPr>
+          <w:lang w:eastAsia="fi-FI"/>
+        </w:rPr>
+      </w:pPr>
+      <w:r>
+        <w:rPr>
+          <w:lang w:eastAsia="fi-FI"/>
+        </w:rPr>
+        <w:t xml:space="preserve">3. </w:t>
+      </w:r>
+      <w:r>
+        <w:rPr>
+          <w:lang w:eastAsia="fi-FI"/>
+        </w:rPr>
+        <w:drawing>
+          <wp:inline distT="0" distB="0" distL="0" distR="0" wp14:anchorId="1069DF36" wp14:editId="1927DEE3">
+            <wp:extent cx="5039995" cy="3088640"/>
+            <wp:effectExtent l="0" t="0" r="8255" b="0"/>
+            <wp:docPr id="16" name="Picture 2" descr="Shape, rectangle, square&#10;&#10;Description automatically generated">
+              <a:extLst xmlns:a="http://schemas.openxmlformats.org/drawingml/2006/main">
+                <a:ext uri="{FF2B5EF4-FFF2-40B4-BE49-F238E27FC236}">
+                  <a16:creationId xmlns:a16="http://schemas.microsoft.com/office/drawing/2014/main" id="{FDCC253B-37A0-AC56-8B62-018466F8B37D}"/>
+                </a:ext>
+              </a:extLst>
+            </wp:docPr>
+            <wp:cNvGraphicFramePr>
+              <a:graphicFrameLocks xmlns:a="http://schemas.openxmlformats.org/drawingml/2006/main" noChangeAspect="1"/>
+            </wp:cNvGraphicFramePr>
+            <a:graphic xmlns:a="http://schemas.openxmlformats.org/drawingml/2006/main">
+              <a:graphicData uri="http://schemas.openxmlformats.org/drawingml/2006/picture">
+                <pic:pic xmlns:pic="http://schemas.openxmlformats.org/drawingml/2006/picture">
+                  <pic:nvPicPr>
+                    <pic:cNvPr id="3" name="Picture 2" descr="Shape, rectangle, square&#10;&#10;Description automatically generated">
+                      <a:extLst>
+                        <a:ext uri="{FF2B5EF4-FFF2-40B4-BE49-F238E27FC236}">
+                          <a16:creationId xmlns:a16="http://schemas.microsoft.com/office/drawing/2014/main" id="{FDCC253B-37A0-AC56-8B62-018466F8B37D}"/>
+                        </a:ext>
+                      </a:extLst>
+                    </pic:cNvPr>
+                    <pic:cNvPicPr>
+                      <a:picLocks noChangeAspect="1"/>
+                    </pic:cNvPicPr>
+                  </pic:nvPicPr>
+                  <pic:blipFill>
+                    <a:blip r:embed="rId15">
+                      <a:extLst>
+                        <a:ext uri="{28A0092B-C50C-407E-A947-70E740481C1C}">
+                          <a14:useLocalDpi xmlns:a14="http://schemas.microsoft.com/office/drawing/2010/main" val="0"/>
+                        </a:ext>
+                      </a:extLst>
+                    </a:blip>
+                    <a:stretch>
+                      <a:fillRect/>
+                    </a:stretch>
+                  </pic:blipFill>
+                  <pic:spPr>
+                    <a:xfrm>
+                      <a:off x="0" y="0"/>
+                      <a:ext cx="5039995" cy="3088640"/>
+                    </a:xfrm>
+                    <a:prstGeom prst="rect">
+                      <a:avLst/>
+                    </a:prstGeom>
+                  </pic:spPr>
+                </pic:pic>
+              </a:graphicData>
+            </a:graphic>
+          </wp:inline>
+        </w:drawing>
+      </w:r>
+    </w:p>
+    <w:p>
+      <w:pPr>
+        <w:rPr>
+          <w:lang w:eastAsia="fi-FI"/>
+        </w:rPr>
+      </w:pPr>
+      <w:r>
+        <w:rPr>
+          <w:lang w:eastAsia="fi-FI"/>
+        </w:rPr>
+        <w:lastRenderedPageBreak/>
+        <w:t xml:space="preserve">5. </w:t>
+      </w:r>
+      <w:r>
+        <w:rPr>
+          <w:noProof/>
+        </w:rPr>
+        <w:drawing>
+          <wp:inline distT="0" distB="0" distL="0" distR="0" wp14:anchorId="4D292D63" wp14:editId="3BD191B5">
+            <wp:extent cx="3276600" cy="3554019"/>
+            <wp:effectExtent l="0" t="0" r="0" b="8890"/>
+            <wp:docPr id="35" name="Picture 35" descr="Diagram&#10;&#10;Description automatically generated"/>
+            <wp:cNvGraphicFramePr>
+              <a:graphicFrameLocks xmlns:a="http://schemas.openxmlformats.org/drawingml/2006/main" noChangeAspect="1"/>
+            </wp:cNvGraphicFramePr>
+            <a:graphic xmlns:a="http://schemas.openxmlformats.org/drawingml/2006/main">
+              <a:graphicData uri="http://schemas.openxmlformats.org/drawingml/2006/picture">
+                <pic:pic xmlns:pic="http://schemas.openxmlformats.org/drawingml/2006/picture">
+                  <pic:nvPicPr>
+                    <pic:cNvPr id="35" name="Picture 35" descr="Diagram&#10;&#10;Description automatically generated"/>
+                    <pic:cNvPicPr/>
+                  </pic:nvPicPr>
+                  <pic:blipFill>
+                    <a:blip r:embed="rId16"/>
+                    <a:stretch>
+                      <a:fillRect/>
+                    </a:stretch>
+                  </pic:blipFill>
+                  <pic:spPr>
+                    <a:xfrm>
+                      <a:off x="0" y="0"/>
+                      <a:ext cx="3283093" cy="3561062"/>
+                    </a:xfrm>
+                    <a:prstGeom prst="rect">
+                      <a:avLst/>
+                    </a:prstGeom>
+                  </pic:spPr>
+                </pic:pic>
+              </a:graphicData>
+            </a:graphic>
+          </wp:inline>
+        </w:drawing>
+      </w:r>
+    </w:p>
+    <w:p>
+      <w:pPr>
+        <w:rPr>
+          <w:lang w:eastAsia="fi-FI"/>
+        </w:rPr>
+      </w:pPr>
+      <w:r>
+        <w:rPr>
+          <w:lang w:eastAsia="fi-FI"/>
+        </w:rPr>
+        <w:t xml:space="preserve">6. </w:t>
+      </w:r>
+      <w:r>
+        <w:rPr>
+          <w:noProof/>
+        </w:rPr>
+        <w:drawing>
+          <wp:inline distT="0" distB="0" distL="0" distR="0" wp14:anchorId="78EAB879" wp14:editId="2AC57CD8">
+            <wp:extent cx="3086100" cy="3393660"/>
+            <wp:effectExtent l="0" t="0" r="0" b="0"/>
+            <wp:docPr id="36" name="Picture 36" descr="Diagram&#10;&#10;Description automatically generated"/>
+            <wp:cNvGraphicFramePr>
+              <a:graphicFrameLocks xmlns:a="http://schemas.openxmlformats.org/drawingml/2006/main" noChangeAspect="1"/>
+            </wp:cNvGraphicFramePr>
+            <a:graphic xmlns:a="http://schemas.openxmlformats.org/drawingml/2006/main">
+              <a:graphicData uri="http://schemas.openxmlformats.org/drawingml/2006/picture">
+                <pic:pic xmlns:pic="http://schemas.openxmlformats.org/drawingml/2006/picture">
+                  <pic:nvPicPr>
+                    <pic:cNvPr id="36" name="Picture 36" descr="Diagram&#10;&#10;Description automatically generated"/>
+                    <pic:cNvPicPr/>
+                  </pic:nvPicPr>
+                  <pic:blipFill>
+                    <a:blip r:embed="rId17"/>
+                    <a:stretch>
+                      <a:fillRect/>
+                    </a:stretch>
+                  </pic:blipFill>
+                  <pic:spPr>
+                    <a:xfrm>
+                      <a:off x="0" y="0"/>
+                      <a:ext cx="3091847" cy="3399979"/>
+                    </a:xfrm>
+                    <a:prstGeom prst="rect">
+                      <a:avLst/>
+                    </a:prstGeom>
+                  </pic:spPr>
+                </pic:pic>
+              </a:graphicData>
+            </a:graphic>
+          </wp:inline>
+        </w:drawing>
+      </w:r>
+    </w:p>
+    <w:p>
+      <w:pPr>
         <w:pStyle w:val="Heading1"/>
         <w:rPr>
           <w:lang w:eastAsia="fi-FI"/>
         </w:rPr>
       </w:pPr>
-      <w:bookmarkStart w:id="6" w:name="_Toc101774753"/>
+      <w:bookmarkStart w:id="6" w:name="_Toc104568460"/>
       <w:r>
         <w:rPr>
           <w:lang w:eastAsia="fi-FI"/>
@@ -1168,12 +1525,26 @@
         <w:rPr>
           <w:lang w:eastAsia="fi-FI"/>
         </w:rPr>
-        <w:t xml:space="preserve"> Esimerkiksi toimistoassistentti pystyy tekemään laskutuksia kun taas lääkäri ja hoitaja eivät. </w:t>
+        <w:t xml:space="preserve"> Esimerkiksi toimistoassistentti pystyy tekemään </w:t>
+      </w:r>
+      <w:proofErr w:type="gramStart"/>
+      <w:r>
+        <w:rPr>
+          <w:lang w:eastAsia="fi-FI"/>
+        </w:rPr>
+        <w:t>laskutuksia</w:t>
+      </w:r>
+      <w:proofErr w:type="gramEnd"/>
+      <w:r>
+        <w:rPr>
+          <w:lang w:eastAsia="fi-FI"/>
+        </w:rPr>
+        <w:t xml:space="preserve"> kun taas lääkäri ja hoitaja eivät. </w:t>
       </w:r>
     </w:p>
     <w:sectPr>
-      <w:headerReference w:type="default" r:id="rId13"/>
-      <w:footerReference w:type="default" r:id="rId14"/>
+      <w:headerReference w:type="default" r:id="rId18"/>
+      <w:footerReference w:type="default" r:id="rId19"/>
       <w:pgSz w:w="11906" w:h="16838" w:code="9"/>
       <w:pgMar w:top="1701" w:right="1701" w:bottom="1701" w:left="2268" w:header="1134" w:footer="709" w:gutter="0"/>
       <w:pgNumType w:start="1"/>
@@ -4677,7 +5048,6 @@
   <w:style w:type="character" w:default="1" w:styleId="DefaultParagraphFont">
     <w:name w:val="Default Paragraph Font"/>
     <w:uiPriority w:val="1"/>
-    <w:semiHidden/>
     <w:unhideWhenUsed/>
   </w:style>
   <w:style w:type="table" w:default="1" w:styleId="TableNormal">

--- a/Suunnitteludokumentaatio.docx
+++ b/Suunnitteludokumentaatio.docx
@@ -1085,13 +1085,7 @@
         <w:rPr>
           <w:lang w:eastAsia="fi-FI"/>
         </w:rPr>
-        <w:t>Näkymäp</w:t>
-      </w:r>
-      <w:r>
-        <w:rPr>
-          <w:lang w:eastAsia="fi-FI"/>
-        </w:rPr>
-        <w:t xml:space="preserve">iirrokset on suunniteltu </w:t>
+        <w:t xml:space="preserve">Näkymäpiirrokset on suunniteltu </w:t>
       </w:r>
       <w:proofErr w:type="spellStart"/>
       <w:r>
@@ -1135,6 +1129,7 @@
       </w:r>
       <w:r>
         <w:rPr>
+          <w:noProof/>
           <w:lang w:eastAsia="fi-FI"/>
         </w:rPr>
         <w:drawing>
@@ -1209,6 +1204,7 @@
       </w:r>
       <w:r>
         <w:rPr>
+          <w:noProof/>
           <w:lang w:eastAsia="fi-FI"/>
         </w:rPr>
         <w:drawing>
@@ -1282,6 +1278,7 @@
       </w:r>
       <w:r>
         <w:rPr>
+          <w:noProof/>
           <w:lang w:eastAsia="fi-FI"/>
         </w:rPr>
         <w:drawing>
@@ -1527,14 +1524,12 @@
         </w:rPr>
         <w:t xml:space="preserve"> Esimerkiksi toimistoassistentti pystyy tekemään </w:t>
       </w:r>
-      <w:proofErr w:type="gramStart"/>
       <w:r>
         <w:rPr>
           <w:lang w:eastAsia="fi-FI"/>
         </w:rPr>
-        <w:t>laskutuksia</w:t>
+        <w:t>laskutuksia,</w:t>
       </w:r>
-      <w:proofErr w:type="gramEnd"/>
       <w:r>
         <w:rPr>
           <w:lang w:eastAsia="fi-FI"/>
@@ -5048,6 +5043,7 @@
   <w:style w:type="character" w:default="1" w:styleId="DefaultParagraphFont">
     <w:name w:val="Default Paragraph Font"/>
     <w:uiPriority w:val="1"/>
+    <w:semiHidden/>
     <w:unhideWhenUsed/>
   </w:style>
   <w:style w:type="table" w:default="1" w:styleId="TableNormal">

--- a/Suunnitteludokumentaatio.docx
+++ b/Suunnitteludokumentaatio.docx
@@ -1516,25 +1516,39 @@
         <w:rPr>
           <w:lang w:eastAsia="fi-FI"/>
         </w:rPr>
-        <w:t>Heti alkuun käyttäjä kirjautuu järjestelmään ja tällöin järjestelmä hakee käyttäjätiedot tietokannasta ja tämä mahdollistaa kirjautumisen järjestelmään. Kirjautumisen jälkeen käyttäjälle avautuu ikkuna, jossa on vaihtoehdot eri toiminnoille, jotka on joko mahdollistettu tai estetty riippuen käyttäjän oikeuksista.</w:t>
+        <w:t>Heti alkuun käyttäjä kirjautuu järjestelmään ja tällöin järjestelmä hakee käyttäjätiedot tietokannasta ja tämä mahdollistaa kirjautumisen järjestelmään. Kirjautumisen jälkeen käyttäjälle avautuu ikkuna, jossa on vaihtoehdot eri toiminnoille</w:t>
       </w:r>
       <w:r>
         <w:rPr>
           <w:lang w:eastAsia="fi-FI"/>
         </w:rPr>
-        <w:t xml:space="preserve"> Esimerkiksi toimistoassistentti pystyy tekemään </w:t>
+        <w:t>.</w:t>
       </w:r>
+    </w:p>
+    <w:p>
+      <w:pPr>
+        <w:rPr>
+          <w:lang w:eastAsia="fi-FI"/>
+        </w:rPr>
+      </w:pPr>
       <w:r>
         <w:rPr>
           <w:lang w:eastAsia="fi-FI"/>
         </w:rPr>
-        <w:t>laskutuksia,</w:t>
+        <w:t xml:space="preserve">Lisäksi tietokannan tekemisessä meitä auttoi Merja Tuohiniemi, ennen kuin hän joutui vaihtamaan ryhmää aikataulullisista syistä. Tämä Merjan luoma tietokanta ei päätynyt lopulliseen työhön, mutta käytimme sitä pohjana oman mallitietokantamme tekemisessä. </w:t>
       </w:r>
+    </w:p>
+    <w:p>
+      <w:pPr>
+        <w:rPr>
+          <w:lang w:eastAsia="fi-FI"/>
+        </w:rPr>
+      </w:pPr>
       <w:r>
         <w:rPr>
           <w:lang w:eastAsia="fi-FI"/>
         </w:rPr>
-        <w:t xml:space="preserve"> kun taas lääkäri ja hoitaja eivät. </w:t>
+        <w:t>Viimeisenä huomiona tuomme esiin, että teimme koodin aluksi englanniksi, koska ensimmäisessä suomenkielisessä versiossa oli niin paljon ongelmia. Tästä johtuen oli helpompaa aloittaa kokonaan alusta ja sitten kääntää tarvittaessa osioita, osa teksteistä jäi kääntämättä.</w:t>
       </w:r>
     </w:p>
     <w:sectPr>
